--- a/Legales y Administrativos/Uso de información/Correo_solicitud_BD_DEMRE.docx
+++ b/Legales y Administrativos/Uso de información/Correo_solicitud_BD_DEMRE.docx
@@ -1,20 +1,20 @@
 
 <file path=word/document.xml><?xml version="1.0" encoding="utf-8"?>
-<w:document xmlns:wpc="http://schemas.microsoft.com/office/word/2010/wordprocessingCanvas" xmlns:cx="http://schemas.microsoft.com/office/drawing/2014/chartex" xmlns:cx1="http://schemas.microsoft.com/office/drawing/2015/9/8/chartex" xmlns:cx2="http://schemas.microsoft.com/office/drawing/2015/10/21/chartex" xmlns:cx3="http://schemas.microsoft.com/office/drawing/2016/5/9/chartex" xmlns:cx4="http://schemas.microsoft.com/office/drawing/2016/5/10/chartex" xmlns:cx5="http://schemas.microsoft.com/office/drawing/2016/5/11/chartex" xmlns:cx6="http://schemas.microsoft.com/office/drawing/2016/5/12/chartex" xmlns:cx7="http://schemas.microsoft.com/office/drawing/2016/5/13/chartex" xmlns:cx8="http://schemas.microsoft.com/office/drawing/2016/5/14/chartex" xmlns:mc="http://schemas.openxmlformats.org/markup-compatibility/2006" xmlns:aink="http://schemas.microsoft.com/office/drawing/2016/ink" xmlns:am3d="http://schemas.microsoft.com/office/drawing/2017/model3d" xmlns:o="urn:schemas-microsoft-com:office:office" xmlns:r="http://schemas.openxmlformats.org/officeDocument/2006/relationships" xmlns:m="http://schemas.openxmlformats.org/officeDocument/2006/math" xmlns:v="urn:schemas-microsoft-com:vml" xmlns:wp14="http://schemas.microsoft.com/office/word/2010/wordprocessingDrawing" xmlns:wp="http://schemas.openxmlformats.org/drawingml/2006/wordprocessingDrawing" xmlns:w10="urn:schemas-microsoft-com:office:word" xmlns:w="http://schemas.openxmlformats.org/wordprocessingml/2006/main" xmlns:w14="http://schemas.microsoft.com/office/word/2010/wordml" xmlns:w15="http://schemas.microsoft.com/office/word/2012/wordml" xmlns:w16cex="http://schemas.microsoft.com/office/word/2018/wordml/cex" xmlns:w16cid="http://schemas.microsoft.com/office/word/2016/wordml/cid" xmlns:w16="http://schemas.microsoft.com/office/word/2018/wordml" xmlns:w16sdtdh="http://schemas.microsoft.com/office/word/2020/wordml/sdtdatahash" xmlns:w16se="http://schemas.microsoft.com/office/word/2015/wordml/symex" xmlns:wpg="http://schemas.microsoft.com/office/word/2010/wordprocessingGroup" xmlns:wpi="http://schemas.microsoft.com/office/word/2010/wordprocessingInk" xmlns:wne="http://schemas.microsoft.com/office/word/2006/wordml" xmlns:wps="http://schemas.microsoft.com/office/word/2010/wordprocessingShape" mc:Ignorable="w14 w15 w16se w16cid w16 w16cex w16sdtdh wp14">
+<w:document xmlns:wpc="http://schemas.microsoft.com/office/word/2010/wordprocessingCanvas" xmlns:cx="http://schemas.microsoft.com/office/drawing/2014/chartex" xmlns:cx1="http://schemas.microsoft.com/office/drawing/2015/9/8/chartex" xmlns:cx2="http://schemas.microsoft.com/office/drawing/2015/10/21/chartex" xmlns:cx3="http://schemas.microsoft.com/office/drawing/2016/5/9/chartex" xmlns:cx4="http://schemas.microsoft.com/office/drawing/2016/5/10/chartex" xmlns:cx5="http://schemas.microsoft.com/office/drawing/2016/5/11/chartex" xmlns:cx6="http://schemas.microsoft.com/office/drawing/2016/5/12/chartex" xmlns:cx7="http://schemas.microsoft.com/office/drawing/2016/5/13/chartex" xmlns:cx8="http://schemas.microsoft.com/office/drawing/2016/5/14/chartex" xmlns:mc="http://schemas.openxmlformats.org/markup-compatibility/2006" xmlns:aink="http://schemas.microsoft.com/office/drawing/2016/ink" xmlns:am3d="http://schemas.microsoft.com/office/drawing/2017/model3d" xmlns:o="urn:schemas-microsoft-com:office:office" xmlns:oel="http://schemas.microsoft.com/office/2019/extlst" xmlns:r="http://schemas.openxmlformats.org/officeDocument/2006/relationships" xmlns:m="http://schemas.openxmlformats.org/officeDocument/2006/math" xmlns:v="urn:schemas-microsoft-com:vml" xmlns:wp14="http://schemas.microsoft.com/office/word/2010/wordprocessingDrawing" xmlns:wp="http://schemas.openxmlformats.org/drawingml/2006/wordprocessingDrawing" xmlns:w10="urn:schemas-microsoft-com:office:word" xmlns:w="http://schemas.openxmlformats.org/wordprocessingml/2006/main" xmlns:w14="http://schemas.microsoft.com/office/word/2010/wordml" xmlns:w15="http://schemas.microsoft.com/office/word/2012/wordml" xmlns:w16cex="http://schemas.microsoft.com/office/word/2018/wordml/cex" xmlns:w16cid="http://schemas.microsoft.com/office/word/2016/wordml/cid" xmlns:w16="http://schemas.microsoft.com/office/word/2018/wordml" xmlns:w16sdtdh="http://schemas.microsoft.com/office/word/2020/wordml/sdtdatahash" xmlns:w16se="http://schemas.microsoft.com/office/word/2015/wordml/symex" xmlns:wpg="http://schemas.microsoft.com/office/word/2010/wordprocessingGroup" xmlns:wpi="http://schemas.microsoft.com/office/word/2010/wordprocessingInk" xmlns:wne="http://schemas.microsoft.com/office/word/2006/wordml" xmlns:wps="http://schemas.microsoft.com/office/word/2010/wordprocessingShape" mc:Ignorable="w14 w15 w16se w16cid w16 w16cex w16sdtdh wp14">
   <w:body>
     <w:p>
       <w:pPr>
         <w:spacing w:after="0" w:line="240" w:lineRule="auto"/>
         <w:jc w:val="both"/>
         <w:rPr>
-          <w:rFonts w:ascii="Times New Roman" w:hAnsi="Times New Roman" w:cs="Times New Roman"/>
+          <w:rFonts w:cstheme="minorHAnsi"/>
           <w:b/>
           <w:bCs/>
         </w:rPr>
       </w:pPr>
       <w:r>
         <w:rPr>
-          <w:rFonts w:ascii="Times New Roman" w:hAnsi="Times New Roman" w:cs="Times New Roman"/>
+          <w:rFonts w:cstheme="minorHAnsi"/>
           <w:b/>
           <w:bCs/>
         </w:rPr>
@@ -22,7 +22,7 @@
       </w:r>
       <w:r>
         <w:rPr>
-          <w:rFonts w:ascii="Times New Roman" w:hAnsi="Times New Roman" w:cs="Times New Roman"/>
+          <w:rFonts w:cstheme="minorHAnsi"/>
           <w:b/>
           <w:bCs/>
         </w:rPr>
@@ -34,7 +34,7 @@
         <w:spacing w:after="0" w:line="240" w:lineRule="auto"/>
         <w:jc w:val="both"/>
         <w:rPr>
-          <w:rFonts w:ascii="Times New Roman" w:hAnsi="Times New Roman" w:cs="Times New Roman"/>
+          <w:rFonts w:cstheme="minorHAnsi"/>
           <w:b/>
           <w:bCs/>
           <w:u w:val="single"/>
@@ -42,7 +42,7 @@
       </w:pPr>
       <w:r>
         <w:rPr>
-          <w:rFonts w:ascii="Times New Roman" w:hAnsi="Times New Roman" w:cs="Times New Roman"/>
+          <w:rFonts w:cstheme="minorHAnsi"/>
           <w:b/>
           <w:bCs/>
           <w:u w:val="single"/>
@@ -55,7 +55,7 @@
         <w:spacing w:after="0" w:line="240" w:lineRule="auto"/>
         <w:jc w:val="both"/>
         <w:rPr>
-          <w:rFonts w:ascii="Times New Roman" w:hAnsi="Times New Roman" w:cs="Times New Roman"/>
+          <w:rFonts w:cstheme="minorHAnsi"/>
           <w:b/>
           <w:bCs/>
           <w:u w:val="single"/>
@@ -67,95 +67,83 @@
         <w:spacing w:after="0" w:line="240" w:lineRule="auto"/>
         <w:jc w:val="both"/>
         <w:rPr>
-          <w:rFonts w:ascii="Times New Roman" w:hAnsi="Times New Roman" w:cs="Times New Roman"/>
-        </w:rPr>
-      </w:pPr>
-    </w:p>
-    <w:p>
-      <w:pPr>
-        <w:spacing w:after="0" w:line="240" w:lineRule="auto"/>
-        <w:jc w:val="both"/>
-        <w:rPr>
-          <w:rFonts w:ascii="Times New Roman" w:hAnsi="Times New Roman" w:cs="Times New Roman"/>
-        </w:rPr>
-      </w:pPr>
-      <w:r>
-        <w:rPr>
-          <w:rFonts w:ascii="Times New Roman" w:hAnsi="Times New Roman" w:cs="Times New Roman"/>
+          <w:rFonts w:cstheme="minorHAnsi"/>
+        </w:rPr>
+      </w:pPr>
+    </w:p>
+    <w:p>
+      <w:pPr>
+        <w:spacing w:after="0" w:line="240" w:lineRule="auto"/>
+        <w:jc w:val="both"/>
+        <w:rPr>
+          <w:rFonts w:cstheme="minorHAnsi"/>
+        </w:rPr>
+      </w:pPr>
+      <w:r>
+        <w:rPr>
+          <w:rFonts w:cstheme="minorHAnsi"/>
         </w:rPr>
         <w:t>Junto con saludar,</w:t>
       </w:r>
       <w:r>
         <w:rPr>
-          <w:rFonts w:ascii="Times New Roman" w:hAnsi="Times New Roman" w:cs="Times New Roman"/>
+          <w:rFonts w:cstheme="minorHAnsi"/>
         </w:rPr>
         <w:t xml:space="preserve"> y en representación de Data Intelligence </w:t>
       </w:r>
       <w:proofErr w:type="spellStart"/>
       <w:r>
         <w:rPr>
-          <w:rFonts w:ascii="Times New Roman" w:hAnsi="Times New Roman" w:cs="Times New Roman"/>
+          <w:rFonts w:cstheme="minorHAnsi"/>
         </w:rPr>
         <w:t>SpA</w:t>
       </w:r>
       <w:proofErr w:type="spellEnd"/>
       <w:r>
         <w:rPr>
-          <w:rFonts w:ascii="Times New Roman" w:hAnsi="Times New Roman" w:cs="Times New Roman"/>
+          <w:rFonts w:cstheme="minorHAnsi"/>
         </w:rPr>
         <w:t xml:space="preserve">, </w:t>
       </w:r>
       <w:r>
         <w:rPr>
-          <w:rFonts w:ascii="Times New Roman" w:hAnsi="Times New Roman" w:cs="Times New Roman"/>
-        </w:rPr>
-        <w:t>escribo para solicitar su a</w:t>
-      </w:r>
-      <w:r>
-        <w:rPr>
-          <w:rFonts w:ascii="Times New Roman" w:hAnsi="Times New Roman" w:cs="Times New Roman"/>
-        </w:rPr>
-        <w:t>u</w:t>
-      </w:r>
-      <w:r>
-        <w:rPr>
-          <w:rFonts w:ascii="Times New Roman" w:hAnsi="Times New Roman" w:cs="Times New Roman"/>
-        </w:rPr>
-        <w:t xml:space="preserve">torización para usar </w:t>
-      </w:r>
-      <w:r>
-        <w:rPr>
-          <w:rFonts w:ascii="Times New Roman" w:hAnsi="Times New Roman" w:cs="Times New Roman"/>
+          <w:rFonts w:cstheme="minorHAnsi"/>
+        </w:rPr>
+        <w:t xml:space="preserve">escribo para solicitar su autorización para usar </w:t>
+      </w:r>
+      <w:r>
+        <w:rPr>
+          <w:rFonts w:cstheme="minorHAnsi"/>
         </w:rPr>
         <w:t>los Datos</w:t>
       </w:r>
       <w:r>
         <w:rPr>
-          <w:rFonts w:ascii="Times New Roman" w:hAnsi="Times New Roman" w:cs="Times New Roman"/>
+          <w:rFonts w:cstheme="minorHAnsi"/>
         </w:rPr>
         <w:t xml:space="preserve"> </w:t>
       </w:r>
       <w:r>
         <w:rPr>
-          <w:rFonts w:ascii="Times New Roman" w:hAnsi="Times New Roman" w:cs="Times New Roman"/>
+          <w:rFonts w:cstheme="minorHAnsi"/>
         </w:rPr>
         <w:t>generados</w:t>
       </w:r>
       <w:r>
         <w:rPr>
-          <w:rFonts w:ascii="Times New Roman" w:hAnsi="Times New Roman" w:cs="Times New Roman"/>
+          <w:rFonts w:cstheme="minorHAnsi"/>
         </w:rPr>
         <w:t xml:space="preserve"> por ustedes </w:t>
       </w:r>
       <w:r>
         <w:rPr>
-          <w:rFonts w:ascii="Times New Roman" w:hAnsi="Times New Roman" w:cs="Times New Roman"/>
+          <w:rFonts w:cstheme="minorHAnsi"/>
         </w:rPr>
         <w:t>relacionados con los procesos de rendición de la prueba PSU y postulación y selección a Educación Superior</w:t>
       </w:r>
       <w:r>
         <w:rPr>
-          <w:rFonts w:ascii="Times New Roman" w:hAnsi="Times New Roman" w:cs="Times New Roman"/>
+          <w:rFonts w:cstheme="minorHAnsi"/>
         </w:rPr>
         <w:t>.</w:t>
       </w:r>
@@ -165,59 +153,59 @@
         <w:spacing w:after="0" w:line="240" w:lineRule="auto"/>
         <w:jc w:val="both"/>
         <w:rPr>
-          <w:rFonts w:ascii="Times New Roman" w:hAnsi="Times New Roman" w:cs="Times New Roman"/>
-        </w:rPr>
-      </w:pPr>
-    </w:p>
-    <w:p>
-      <w:pPr>
-        <w:spacing w:after="0" w:line="240" w:lineRule="auto"/>
-        <w:jc w:val="both"/>
-        <w:rPr>
-          <w:rFonts w:ascii="Times New Roman" w:hAnsi="Times New Roman" w:cs="Times New Roman"/>
-        </w:rPr>
-      </w:pPr>
-      <w:r>
-        <w:rPr>
-          <w:rFonts w:ascii="Times New Roman" w:hAnsi="Times New Roman" w:cs="Times New Roman"/>
+          <w:rFonts w:cstheme="minorHAnsi"/>
+        </w:rPr>
+      </w:pPr>
+    </w:p>
+    <w:p>
+      <w:pPr>
+        <w:spacing w:after="0" w:line="240" w:lineRule="auto"/>
+        <w:jc w:val="both"/>
+        <w:rPr>
+          <w:rFonts w:cstheme="minorHAnsi"/>
+        </w:rPr>
+      </w:pPr>
+      <w:r>
+        <w:rPr>
+          <w:rFonts w:cstheme="minorHAnsi"/>
         </w:rPr>
         <w:t xml:space="preserve">Al tratarse de información elaborada por una entidad privada, para fines específicos, y que, en su calidad de </w:t>
       </w:r>
       <w:r>
         <w:rPr>
-          <w:rFonts w:ascii="Times New Roman" w:hAnsi="Times New Roman" w:cs="Times New Roman"/>
+          <w:rFonts w:cstheme="minorHAnsi"/>
         </w:rPr>
         <w:t xml:space="preserve">propietarios de </w:t>
       </w:r>
       <w:proofErr w:type="gramStart"/>
       <w:r>
         <w:rPr>
-          <w:rFonts w:ascii="Times New Roman" w:hAnsi="Times New Roman" w:cs="Times New Roman"/>
+          <w:rFonts w:cstheme="minorHAnsi"/>
         </w:rPr>
         <w:t>la misma</w:t>
       </w:r>
       <w:proofErr w:type="gramEnd"/>
       <w:r>
         <w:rPr>
-          <w:rFonts w:ascii="Times New Roman" w:hAnsi="Times New Roman" w:cs="Times New Roman"/>
+          <w:rFonts w:cstheme="minorHAnsi"/>
         </w:rPr>
         <w:t xml:space="preserve">, </w:t>
       </w:r>
       <w:r>
         <w:rPr>
-          <w:rFonts w:ascii="Times New Roman" w:hAnsi="Times New Roman" w:cs="Times New Roman"/>
+          <w:rFonts w:cstheme="minorHAnsi"/>
         </w:rPr>
         <w:t>tienen la facultad</w:t>
       </w:r>
       <w:r>
         <w:rPr>
-          <w:rFonts w:ascii="Times New Roman" w:hAnsi="Times New Roman" w:cs="Times New Roman"/>
+          <w:rFonts w:cstheme="minorHAnsi"/>
         </w:rPr>
         <w:t xml:space="preserve"> exclusiva</w:t>
       </w:r>
       <w:r>
         <w:rPr>
-          <w:rFonts w:ascii="Times New Roman" w:hAnsi="Times New Roman" w:cs="Times New Roman"/>
+          <w:rFonts w:cstheme="minorHAnsi"/>
         </w:rPr>
         <w:t xml:space="preserve"> para permitir su uso o explotación por terceros, es que escribimos solicitando su autorización para usarla y exhibirla de la siguiente forma:</w:t>
       </w:r>
@@ -227,39 +215,39 @@
         <w:spacing w:after="0" w:line="240" w:lineRule="auto"/>
         <w:jc w:val="both"/>
         <w:rPr>
-          <w:rFonts w:ascii="Times New Roman" w:hAnsi="Times New Roman" w:cs="Times New Roman"/>
-        </w:rPr>
-      </w:pPr>
-    </w:p>
-    <w:p>
-      <w:pPr>
-        <w:spacing w:after="0" w:line="240" w:lineRule="auto"/>
-        <w:jc w:val="both"/>
-        <w:rPr>
-          <w:rFonts w:ascii="Times New Roman" w:hAnsi="Times New Roman" w:cs="Times New Roman"/>
-        </w:rPr>
-      </w:pPr>
-      <w:r>
-        <w:rPr>
-          <w:rFonts w:ascii="Times New Roman" w:hAnsi="Times New Roman" w:cs="Times New Roman"/>
+          <w:rFonts w:cstheme="minorHAnsi"/>
+        </w:rPr>
+      </w:pPr>
+    </w:p>
+    <w:p>
+      <w:pPr>
+        <w:spacing w:after="0" w:line="240" w:lineRule="auto"/>
+        <w:jc w:val="both"/>
+        <w:rPr>
+          <w:rFonts w:cstheme="minorHAnsi"/>
+        </w:rPr>
+      </w:pPr>
+      <w:r>
+        <w:rPr>
+          <w:rFonts w:cstheme="minorHAnsi"/>
         </w:rPr>
         <w:t>Nuestro objetivo es</w:t>
       </w:r>
       <w:r>
         <w:rPr>
-          <w:rFonts w:ascii="Times New Roman" w:hAnsi="Times New Roman" w:cs="Times New Roman"/>
+          <w:rFonts w:cstheme="minorHAnsi"/>
         </w:rPr>
         <w:t xml:space="preserve"> incorporarlo en </w:t>
       </w:r>
       <w:r>
         <w:rPr>
-          <w:rFonts w:ascii="Times New Roman" w:hAnsi="Times New Roman" w:cs="Times New Roman"/>
+          <w:rFonts w:cstheme="minorHAnsi"/>
         </w:rPr>
         <w:t>gráficos interactivos</w:t>
       </w:r>
       <w:r>
         <w:rPr>
-          <w:rFonts w:ascii="Times New Roman" w:hAnsi="Times New Roman" w:cs="Times New Roman"/>
+          <w:rFonts w:cstheme="minorHAnsi"/>
         </w:rPr>
         <w:t xml:space="preserve"> de elaboración propia, con contenido temático específico, los cuales se ofrecen al público general exclusivamente para su uso y visualización a través de nuestra plataforma en el sitio web </w:t>
       </w:r>
@@ -267,26 +255,26 @@
         <w:r>
           <w:rPr>
             <w:rStyle w:val="Hipervnculo"/>
-            <w:rFonts w:ascii="Times New Roman" w:hAnsi="Times New Roman" w:cs="Times New Roman"/>
+            <w:rFonts w:cstheme="minorHAnsi"/>
           </w:rPr>
           <w:t>www.dataintelligence-group.com/</w:t>
         </w:r>
       </w:hyperlink>
       <w:r>
         <w:rPr>
-          <w:rFonts w:ascii="Times New Roman" w:hAnsi="Times New Roman" w:cs="Times New Roman"/>
+          <w:rFonts w:cstheme="minorHAnsi"/>
         </w:rPr>
         <w:t xml:space="preserve">, previa </w:t>
       </w:r>
       <w:r>
         <w:rPr>
-          <w:rFonts w:ascii="Times New Roman" w:hAnsi="Times New Roman" w:cs="Times New Roman"/>
+          <w:rFonts w:cstheme="minorHAnsi"/>
         </w:rPr>
         <w:t>suscripción</w:t>
       </w:r>
       <w:r>
         <w:rPr>
-          <w:rFonts w:ascii="Times New Roman" w:hAnsi="Times New Roman" w:cs="Times New Roman"/>
+          <w:rFonts w:cstheme="minorHAnsi"/>
         </w:rPr>
         <w:t xml:space="preserve">. </w:t>
       </w:r>
@@ -296,65 +284,65 @@
         <w:spacing w:after="0" w:line="240" w:lineRule="auto"/>
         <w:jc w:val="both"/>
         <w:rPr>
-          <w:rFonts w:ascii="Times New Roman" w:hAnsi="Times New Roman" w:cs="Times New Roman"/>
-        </w:rPr>
-      </w:pPr>
-    </w:p>
-    <w:p>
-      <w:pPr>
-        <w:spacing w:after="0" w:line="240" w:lineRule="auto"/>
-        <w:jc w:val="both"/>
-        <w:rPr>
-          <w:rFonts w:ascii="Times New Roman" w:hAnsi="Times New Roman" w:cs="Times New Roman"/>
-        </w:rPr>
-      </w:pPr>
-      <w:r>
-        <w:rPr>
-          <w:rFonts w:ascii="Times New Roman" w:hAnsi="Times New Roman" w:cs="Times New Roman"/>
+          <w:rFonts w:cstheme="minorHAnsi"/>
+        </w:rPr>
+      </w:pPr>
+    </w:p>
+    <w:p>
+      <w:pPr>
+        <w:spacing w:after="0" w:line="240" w:lineRule="auto"/>
+        <w:jc w:val="both"/>
+        <w:rPr>
+          <w:rFonts w:cstheme="minorHAnsi"/>
+        </w:rPr>
+      </w:pPr>
+      <w:r>
+        <w:rPr>
+          <w:rFonts w:cstheme="minorHAnsi"/>
         </w:rPr>
         <w:t xml:space="preserve">La información elaborada por ustedes, previa autorización expresa y por escrito, no será modificada, si no </w:t>
       </w:r>
       <w:proofErr w:type="gramStart"/>
       <w:r>
         <w:rPr>
-          <w:rFonts w:ascii="Times New Roman" w:hAnsi="Times New Roman" w:cs="Times New Roman"/>
+          <w:rFonts w:cstheme="minorHAnsi"/>
         </w:rPr>
         <w:t>que</w:t>
       </w:r>
       <w:proofErr w:type="gramEnd"/>
       <w:r>
         <w:rPr>
-          <w:rFonts w:ascii="Times New Roman" w:hAnsi="Times New Roman" w:cs="Times New Roman"/>
+          <w:rFonts w:cstheme="minorHAnsi"/>
         </w:rPr>
         <w:t xml:space="preserve"> complementada por información elaborada por nuestra Compañía, señalando siempre la fuente</w:t>
       </w:r>
       <w:r>
         <w:rPr>
-          <w:rFonts w:ascii="Times New Roman" w:hAnsi="Times New Roman" w:cs="Times New Roman"/>
+          <w:rFonts w:cstheme="minorHAnsi"/>
         </w:rPr>
         <w:t>,</w:t>
       </w:r>
       <w:r>
         <w:rPr>
-          <w:rFonts w:ascii="Times New Roman" w:hAnsi="Times New Roman" w:cs="Times New Roman"/>
+          <w:rFonts w:cstheme="minorHAnsi"/>
         </w:rPr>
         <w:t xml:space="preserve"> autoría</w:t>
       </w:r>
       <w:r>
         <w:rPr>
-          <w:rFonts w:ascii="Times New Roman" w:hAnsi="Times New Roman" w:cs="Times New Roman"/>
+          <w:rFonts w:cstheme="minorHAnsi"/>
         </w:rPr>
         <w:t>,</w:t>
       </w:r>
       <w:r>
         <w:rPr>
-          <w:rFonts w:ascii="Times New Roman" w:hAnsi="Times New Roman" w:cs="Times New Roman"/>
+          <w:rFonts w:cstheme="minorHAnsi"/>
         </w:rPr>
         <w:t xml:space="preserve"> y especificaciones de la información ofrecida al público</w:t>
       </w:r>
       <w:r>
         <w:rPr>
-          <w:rFonts w:ascii="Times New Roman" w:hAnsi="Times New Roman" w:cs="Times New Roman"/>
+          <w:rFonts w:cstheme="minorHAnsi"/>
         </w:rPr>
         <w:t>.</w:t>
       </w:r>
@@ -364,21 +352,21 @@
         <w:spacing w:after="0" w:line="240" w:lineRule="auto"/>
         <w:jc w:val="both"/>
         <w:rPr>
-          <w:rFonts w:ascii="Times New Roman" w:hAnsi="Times New Roman" w:cs="Times New Roman"/>
-        </w:rPr>
-      </w:pPr>
-    </w:p>
-    <w:p>
-      <w:pPr>
-        <w:spacing w:after="0" w:line="240" w:lineRule="auto"/>
-        <w:jc w:val="both"/>
-        <w:rPr>
-          <w:rFonts w:ascii="Times New Roman" w:hAnsi="Times New Roman" w:cs="Times New Roman"/>
-        </w:rPr>
-      </w:pPr>
-      <w:r>
-        <w:rPr>
-          <w:rFonts w:ascii="Times New Roman" w:hAnsi="Times New Roman" w:cs="Times New Roman"/>
+          <w:rFonts w:cstheme="minorHAnsi"/>
+        </w:rPr>
+      </w:pPr>
+    </w:p>
+    <w:p>
+      <w:pPr>
+        <w:spacing w:after="0" w:line="240" w:lineRule="auto"/>
+        <w:jc w:val="both"/>
+        <w:rPr>
+          <w:rFonts w:cstheme="minorHAnsi"/>
+        </w:rPr>
+      </w:pPr>
+      <w:r>
+        <w:rPr>
+          <w:rFonts w:cstheme="minorHAnsi"/>
         </w:rPr>
         <w:t>En caso de negativa nos comprometemos a no utilizar la información contenida en el documento singularizado en este correo.</w:t>
       </w:r>
@@ -388,90 +376,78 @@
         <w:spacing w:after="0" w:line="240" w:lineRule="auto"/>
         <w:jc w:val="both"/>
         <w:rPr>
-          <w:rFonts w:ascii="Times New Roman" w:hAnsi="Times New Roman" w:cs="Times New Roman"/>
-        </w:rPr>
-      </w:pPr>
-    </w:p>
-    <w:p>
-      <w:pPr>
-        <w:spacing w:after="0" w:line="240" w:lineRule="auto"/>
-        <w:jc w:val="both"/>
-        <w:rPr>
-          <w:rFonts w:ascii="Times New Roman" w:hAnsi="Times New Roman" w:cs="Times New Roman"/>
-        </w:rPr>
-      </w:pPr>
-      <w:r>
-        <w:rPr>
-          <w:rFonts w:ascii="Times New Roman" w:hAnsi="Times New Roman" w:cs="Times New Roman"/>
+          <w:rFonts w:cstheme="minorHAnsi"/>
+        </w:rPr>
+      </w:pPr>
+    </w:p>
+    <w:p>
+      <w:pPr>
+        <w:spacing w:after="0" w:line="240" w:lineRule="auto"/>
+        <w:jc w:val="both"/>
+        <w:rPr>
+          <w:rFonts w:cstheme="minorHAnsi"/>
+        </w:rPr>
+      </w:pPr>
+      <w:r>
+        <w:rPr>
+          <w:rFonts w:cstheme="minorHAnsi"/>
         </w:rPr>
         <w:t xml:space="preserve">Para responder a nuestro requerimiento u obtener </w:t>
       </w:r>
       <w:proofErr w:type="gramStart"/>
       <w:r>
         <w:rPr>
-          <w:rFonts w:ascii="Times New Roman" w:hAnsi="Times New Roman" w:cs="Times New Roman"/>
+          <w:rFonts w:cstheme="minorHAnsi"/>
         </w:rPr>
         <w:t>mayor información</w:t>
       </w:r>
       <w:proofErr w:type="gramEnd"/>
       <w:r>
         <w:rPr>
-          <w:rFonts w:ascii="Times New Roman" w:hAnsi="Times New Roman" w:cs="Times New Roman"/>
-        </w:rPr>
-        <w:t xml:space="preserve">, por favor responder por este medio, dirigiéndose a </w:t>
-      </w:r>
-      <w:r>
-        <w:rPr>
-          <w:rFonts w:ascii="Times New Roman" w:hAnsi="Times New Roman" w:cs="Times New Roman"/>
-        </w:rPr>
-        <w:t>[</w:t>
-      </w:r>
-      <w:r>
-        <w:rPr>
-          <w:rFonts w:ascii="Times New Roman" w:hAnsi="Times New Roman" w:cs="Times New Roman"/>
+          <w:rFonts w:cstheme="minorHAnsi"/>
+        </w:rPr>
+        <w:t>, por favor responder por este medio, dirigiéndose a [</w:t>
+      </w:r>
+      <w:r>
+        <w:rPr>
+          <w:rFonts w:cstheme="minorHAnsi"/>
           <w:highlight w:val="yellow"/>
         </w:rPr>
         <w:t>●</w:t>
       </w:r>
       <w:r>
         <w:rPr>
-          <w:rFonts w:ascii="Times New Roman" w:hAnsi="Times New Roman" w:cs="Times New Roman"/>
-        </w:rPr>
-        <w:t>]</w:t>
-      </w:r>
-      <w:r>
-        <w:rPr>
-          <w:rFonts w:ascii="Times New Roman" w:hAnsi="Times New Roman" w:cs="Times New Roman"/>
-        </w:rPr>
-        <w:t>.</w:t>
-      </w:r>
-    </w:p>
-    <w:p>
-      <w:pPr>
-        <w:spacing w:after="0" w:line="240" w:lineRule="auto"/>
-        <w:jc w:val="both"/>
-        <w:rPr>
-          <w:rFonts w:ascii="Times New Roman" w:hAnsi="Times New Roman" w:cs="Times New Roman"/>
-        </w:rPr>
-      </w:pPr>
-    </w:p>
-    <w:p>
-      <w:pPr>
-        <w:spacing w:after="0" w:line="240" w:lineRule="auto"/>
-        <w:jc w:val="both"/>
-        <w:rPr>
-          <w:rFonts w:ascii="Times New Roman" w:hAnsi="Times New Roman" w:cs="Times New Roman"/>
-        </w:rPr>
-      </w:pPr>
-      <w:r>
-        <w:rPr>
-          <w:rFonts w:ascii="Times New Roman" w:hAnsi="Times New Roman" w:cs="Times New Roman"/>
+          <w:rFonts w:cstheme="minorHAnsi"/>
+        </w:rPr>
+        <w:t>].</w:t>
+      </w:r>
+    </w:p>
+    <w:p>
+      <w:pPr>
+        <w:spacing w:after="0" w:line="240" w:lineRule="auto"/>
+        <w:jc w:val="both"/>
+        <w:rPr>
+          <w:rFonts w:cstheme="minorHAnsi"/>
+        </w:rPr>
+      </w:pPr>
+    </w:p>
+    <w:p>
+      <w:pPr>
+        <w:spacing w:after="0" w:line="240" w:lineRule="auto"/>
+        <w:jc w:val="both"/>
+        <w:rPr>
+          <w:rFonts w:cstheme="minorHAnsi"/>
+        </w:rPr>
+      </w:pPr>
+      <w:r>
+        <w:rPr>
+          <w:rFonts w:cstheme="minorHAnsi"/>
         </w:rPr>
         <w:t>Saluda cordialmente a usted</w:t>
       </w:r>
       <w:r>
         <w:rPr>
-          <w:rFonts w:ascii="Times New Roman" w:hAnsi="Times New Roman" w:cs="Times New Roman"/>
+          <w:rFonts w:cstheme="minorHAnsi"/>
         </w:rPr>
         <w:t>es,</w:t>
       </w:r>
@@ -481,32 +457,32 @@
         <w:spacing w:after="0" w:line="240" w:lineRule="auto"/>
         <w:jc w:val="both"/>
         <w:rPr>
-          <w:rFonts w:ascii="Times New Roman" w:hAnsi="Times New Roman" w:cs="Times New Roman"/>
-        </w:rPr>
-      </w:pPr>
-    </w:p>
-    <w:p>
-      <w:pPr>
-        <w:spacing w:after="0" w:line="240" w:lineRule="auto"/>
-        <w:jc w:val="both"/>
-        <w:rPr>
-          <w:rFonts w:ascii="Times New Roman" w:hAnsi="Times New Roman" w:cs="Times New Roman"/>
-        </w:rPr>
-      </w:pPr>
-    </w:p>
-    <w:p>
-      <w:pPr>
-        <w:spacing w:after="0" w:line="240" w:lineRule="auto"/>
-        <w:jc w:val="both"/>
-        <w:rPr>
-          <w:rFonts w:ascii="Times New Roman" w:hAnsi="Times New Roman" w:cs="Times New Roman"/>
+          <w:rFonts w:cstheme="minorHAnsi"/>
+        </w:rPr>
+      </w:pPr>
+    </w:p>
+    <w:p>
+      <w:pPr>
+        <w:spacing w:after="0" w:line="240" w:lineRule="auto"/>
+        <w:jc w:val="both"/>
+        <w:rPr>
+          <w:rFonts w:cstheme="minorHAnsi"/>
+        </w:rPr>
+      </w:pPr>
+    </w:p>
+    <w:p>
+      <w:pPr>
+        <w:spacing w:after="0" w:line="240" w:lineRule="auto"/>
+        <w:jc w:val="both"/>
+        <w:rPr>
+          <w:rFonts w:cstheme="minorHAnsi"/>
           <w:b/>
           <w:bCs/>
         </w:rPr>
       </w:pPr>
       <w:r>
         <w:rPr>
-          <w:rFonts w:ascii="Times New Roman" w:hAnsi="Times New Roman" w:cs="Times New Roman"/>
+          <w:rFonts w:cstheme="minorHAnsi"/>
           <w:b/>
           <w:bCs/>
         </w:rPr>
@@ -514,7 +490,7 @@
       </w:r>
       <w:r>
         <w:rPr>
-          <w:rFonts w:ascii="Times New Roman" w:hAnsi="Times New Roman" w:cs="Times New Roman"/>
+          <w:rFonts w:cstheme="minorHAnsi"/>
           <w:b/>
           <w:bCs/>
           <w:highlight w:val="yellow"/>
@@ -523,7 +499,7 @@
       </w:r>
       <w:r>
         <w:rPr>
-          <w:rFonts w:ascii="Times New Roman" w:hAnsi="Times New Roman" w:cs="Times New Roman"/>
+          <w:rFonts w:cstheme="minorHAnsi"/>
           <w:b/>
           <w:bCs/>
         </w:rPr>
@@ -535,14 +511,14 @@
         <w:spacing w:after="0" w:line="240" w:lineRule="auto"/>
         <w:jc w:val="both"/>
         <w:rPr>
-          <w:rFonts w:ascii="Times New Roman" w:hAnsi="Times New Roman" w:cs="Times New Roman"/>
+          <w:rFonts w:cstheme="minorHAnsi"/>
           <w:b/>
           <w:bCs/>
         </w:rPr>
       </w:pPr>
       <w:r>
         <w:rPr>
-          <w:rFonts w:ascii="Times New Roman" w:hAnsi="Times New Roman" w:cs="Times New Roman"/>
+          <w:rFonts w:cstheme="minorHAnsi"/>
           <w:b/>
           <w:bCs/>
         </w:rPr>
@@ -551,7 +527,7 @@
       <w:proofErr w:type="spellStart"/>
       <w:r>
         <w:rPr>
-          <w:rFonts w:ascii="Times New Roman" w:hAnsi="Times New Roman" w:cs="Times New Roman"/>
+          <w:rFonts w:cstheme="minorHAnsi"/>
           <w:b/>
           <w:bCs/>
         </w:rPr>
@@ -560,7 +536,7 @@
       <w:proofErr w:type="spellEnd"/>
       <w:r>
         <w:rPr>
-          <w:rFonts w:ascii="Times New Roman" w:hAnsi="Times New Roman" w:cs="Times New Roman"/>
+          <w:rFonts w:cstheme="minorHAnsi"/>
           <w:b/>
           <w:bCs/>
         </w:rPr>
